--- a/Examples/Tests/2017A_6b.docx
+++ b/Examples/Tests/2017A_6b.docx
@@ -7,39 +7,16 @@
       <w:r>
         <w:rPr>
           <w:lang w:val="he-IL"/>
-          <w:sz w:val="32"/>
-          <w:szCs w:val="32"/>
-          <w:b/>
-          <w:u w:val="single"/>
+          <w:sz w:val="26"/>
+          <w:szCs w:val="26"/>
         </w:rPr>
-        <w:t>Logic Tool Results</w:t>
+        <w:t>Main Expression: ∃y¬P(y)⊢∃x(P(x)→∀yP(y))</w:t>
       </w:r>
       <w:r>
         <w:rPr>
           <w:lang w:val="he-IL"/>
-          <w:sz w:val="32"/>
-          <w:szCs w:val="32"/>
-          <w:b/>
-          <w:u w:val="single"/>
-        </w:rPr>
-        <w:br/>
-      </w:r>
-    </w:p>
-    <w:p>
-      <w:pPr/>
-      <w:r>
-        <w:rPr>
-          <w:lang w:val="he-IL"/>
-          <w:sz w:val="28"/>
-          <w:szCs w:val="28"/>
-        </w:rPr>
-        <w:t>Logical Expression: ∃y¬P(y)⊢∃x(P(x)→∀yP(y))</w:t>
-      </w:r>
-      <w:r>
-        <w:rPr>
-          <w:lang w:val="he-IL"/>
-          <w:sz w:val="28"/>
-          <w:szCs w:val="28"/>
+          <w:sz w:val="26"/>
+          <w:szCs w:val="26"/>
         </w:rPr>
         <w:br/>
       </w:r>
@@ -67,9 +44,7 @@
             <w:tcW w:w="2310" w:type="auto"/>
           </w:tcPr>
           <w:p>
-            <w:pPr>
-              <w:jc w:val="center"/>
-            </w:pPr>
+            <w:pPr/>
             <w:r>
               <w:rPr>
                 <w:u w:val="single"/>
@@ -83,9 +58,7 @@
             <w:tcW w:w="2310" w:type="auto"/>
           </w:tcPr>
           <w:p>
-            <w:pPr>
-              <w:jc w:val="center"/>
-            </w:pPr>
+            <w:pPr/>
             <w:r>
               <w:rPr>
                 <w:u w:val="single"/>
@@ -99,9 +72,7 @@
             <w:tcW w:w="2310" w:type="auto"/>
           </w:tcPr>
           <w:p>
-            <w:pPr>
-              <w:jc w:val="center"/>
-            </w:pPr>
+            <w:pPr/>
             <w:r>
               <w:rPr>
                 <w:u w:val="single"/>
@@ -115,9 +86,7 @@
             <w:tcW w:w="2310" w:type="auto"/>
           </w:tcPr>
           <w:p>
-            <w:pPr>
-              <w:jc w:val="center"/>
-            </w:pPr>
+            <w:pPr/>
             <w:r>
               <w:rPr>
                 <w:u w:val="single"/>
@@ -131,9 +100,7 @@
             <w:tcW w:w="2310" w:type="auto"/>
           </w:tcPr>
           <w:p>
-            <w:pPr>
-              <w:jc w:val="center"/>
-            </w:pPr>
+            <w:pPr/>
             <w:r>
               <w:rPr>
                 <w:u w:val="single"/>
@@ -147,9 +114,7 @@
             <w:tcW w:w="2310" w:type="auto"/>
           </w:tcPr>
           <w:p>
-            <w:pPr>
-              <w:jc w:val="center"/>
-            </w:pPr>
+            <w:pPr/>
             <w:r>
               <w:rPr>
                 <w:u w:val="single"/>
@@ -165,9 +130,7 @@
             <w:tcW w:w="2310" w:type="auto"/>
           </w:tcPr>
           <w:p>
-            <w:pPr>
-              <w:jc w:val="center"/>
-            </w:pPr>
+            <w:pPr/>
             <w:r>
               <w:t>1</w:t>
             </w:r>
@@ -178,9 +141,7 @@
             <w:tcW w:w="2310" w:type="auto"/>
           </w:tcPr>
           <w:p>
-            <w:pPr>
-              <w:jc w:val="center"/>
-            </w:pPr>
+            <w:pPr/>
             <w:r>
               <w:t>∀yP(y)∨¬∀yP(y)</w:t>
             </w:r>
@@ -191,9 +152,7 @@
             <w:tcW w:w="2310" w:type="auto"/>
           </w:tcPr>
           <w:p>
-            <w:pPr>
-              <w:jc w:val="center"/>
-            </w:pPr>
+            <w:pPr/>
             <w:r>
               <w:t>LEM</w:t>
             </w:r>
@@ -204,29 +163,23 @@
             <w:tcW w:w="2310" w:type="auto"/>
           </w:tcPr>
           <w:p>
-            <w:pPr>
-              <w:jc w:val="center"/>
-            </w:pPr>
-          </w:p>
-        </w:tc>
-        <w:tc>
-          <w:tcPr>
-            <w:tcW w:w="2310" w:type="auto"/>
-          </w:tcPr>
-          <w:p>
-            <w:pPr>
-              <w:jc w:val="center"/>
-            </w:pPr>
-          </w:p>
-        </w:tc>
-        <w:tc>
-          <w:tcPr>
-            <w:tcW w:w="2310" w:type="auto"/>
-          </w:tcPr>
-          <w:p>
-            <w:pPr>
-              <w:jc w:val="center"/>
-            </w:pPr>
+            <w:pPr/>
+          </w:p>
+        </w:tc>
+        <w:tc>
+          <w:tcPr>
+            <w:tcW w:w="2310" w:type="auto"/>
+          </w:tcPr>
+          <w:p>
+            <w:pPr/>
+          </w:p>
+        </w:tc>
+        <w:tc>
+          <w:tcPr>
+            <w:tcW w:w="2310" w:type="auto"/>
+          </w:tcPr>
+          <w:p>
+            <w:pPr/>
           </w:p>
         </w:tc>
       </w:tr>
@@ -237,9 +190,7 @@
             <w:gridSpan w:val="6"/>
           </w:tcPr>
           <w:p>
-            <w:pPr>
-              <w:jc w:val="center"/>
-            </w:pPr>
+            <w:pPr/>
             <w:r>
               <w:t xml:space="preserve">                  ┌--------------------------------------------------------------------------------------------------------------┐</w:t>
             </w:r>
@@ -252,9 +203,7 @@
             <w:tcW w:w="2310" w:type="auto"/>
           </w:tcPr>
           <w:p>
-            <w:pPr>
-              <w:jc w:val="center"/>
-            </w:pPr>
+            <w:pPr/>
             <w:r>
               <w:t>2</w:t>
             </w:r>
@@ -265,9 +214,7 @@
             <w:tcW w:w="2310" w:type="auto"/>
           </w:tcPr>
           <w:p>
-            <w:pPr>
-              <w:jc w:val="center"/>
-            </w:pPr>
+            <w:pPr/>
             <w:r>
               <w:t>∀yP(y)</w:t>
             </w:r>
@@ -278,9 +225,7 @@
             <w:tcW w:w="2310" w:type="auto"/>
           </w:tcPr>
           <w:p>
-            <w:pPr>
-              <w:jc w:val="center"/>
-            </w:pPr>
+            <w:pPr/>
             <w:r>
               <w:t>Assumption</w:t>
             </w:r>
@@ -291,29 +236,23 @@
             <w:tcW w:w="2310" w:type="auto"/>
           </w:tcPr>
           <w:p>
-            <w:pPr>
-              <w:jc w:val="center"/>
-            </w:pPr>
-          </w:p>
-        </w:tc>
-        <w:tc>
-          <w:tcPr>
-            <w:tcW w:w="2310" w:type="auto"/>
-          </w:tcPr>
-          <w:p>
-            <w:pPr>
-              <w:jc w:val="center"/>
-            </w:pPr>
-          </w:p>
-        </w:tc>
-        <w:tc>
-          <w:tcPr>
-            <w:tcW w:w="2310" w:type="auto"/>
-          </w:tcPr>
-          <w:p>
-            <w:pPr>
-              <w:jc w:val="center"/>
-            </w:pPr>
+            <w:pPr/>
+          </w:p>
+        </w:tc>
+        <w:tc>
+          <w:tcPr>
+            <w:tcW w:w="2310" w:type="auto"/>
+          </w:tcPr>
+          <w:p>
+            <w:pPr/>
+          </w:p>
+        </w:tc>
+        <w:tc>
+          <w:tcPr>
+            <w:tcW w:w="2310" w:type="auto"/>
+          </w:tcPr>
+          <w:p>
+            <w:pPr/>
           </w:p>
         </w:tc>
       </w:tr>
@@ -324,9 +263,7 @@
             <w:gridSpan w:val="6"/>
           </w:tcPr>
           <w:p>
-            <w:pPr>
-              <w:jc w:val="center"/>
-            </w:pPr>
+            <w:pPr/>
             <w:r>
               <w:t xml:space="preserve">                        ┌------------------------------------------------------------------------------------------------------┐</w:t>
             </w:r>
@@ -339,9 +276,7 @@
             <w:tcW w:w="2310" w:type="auto"/>
           </w:tcPr>
           <w:p>
-            <w:pPr>
-              <w:jc w:val="center"/>
-            </w:pPr>
+            <w:pPr/>
             <w:r>
               <w:t>3</w:t>
             </w:r>
@@ -352,9 +287,7 @@
             <w:tcW w:w="2310" w:type="auto"/>
           </w:tcPr>
           <w:p>
-            <w:pPr>
-              <w:jc w:val="center"/>
-            </w:pPr>
+            <w:pPr/>
             <w:r>
               <w:t>P(z)</w:t>
             </w:r>
@@ -365,9 +298,7 @@
             <w:tcW w:w="2310" w:type="auto"/>
           </w:tcPr>
           <w:p>
-            <w:pPr>
-              <w:jc w:val="center"/>
-            </w:pPr>
+            <w:pPr/>
             <w:r>
               <w:t>Assumption</w:t>
             </w:r>
@@ -378,41 +309,33 @@
             <w:tcW w:w="2310" w:type="auto"/>
           </w:tcPr>
           <w:p>
-            <w:pPr>
-              <w:jc w:val="center"/>
-            </w:pPr>
-          </w:p>
-        </w:tc>
-        <w:tc>
-          <w:tcPr>
-            <w:tcW w:w="2310" w:type="auto"/>
-          </w:tcPr>
-          <w:p>
-            <w:pPr>
-              <w:jc w:val="center"/>
-            </w:pPr>
-          </w:p>
-        </w:tc>
-        <w:tc>
-          <w:tcPr>
-            <w:tcW w:w="2310" w:type="auto"/>
-          </w:tcPr>
-          <w:p>
-            <w:pPr>
-              <w:jc w:val="center"/>
-            </w:pPr>
-          </w:p>
-        </w:tc>
-      </w:tr>
-      <w:tr>
-        <w:tc>
-          <w:tcPr>
-            <w:tcW w:w="2310" w:type="auto"/>
-          </w:tcPr>
-          <w:p>
-            <w:pPr>
-              <w:jc w:val="center"/>
-            </w:pPr>
+            <w:pPr/>
+          </w:p>
+        </w:tc>
+        <w:tc>
+          <w:tcPr>
+            <w:tcW w:w="2310" w:type="auto"/>
+          </w:tcPr>
+          <w:p>
+            <w:pPr/>
+          </w:p>
+        </w:tc>
+        <w:tc>
+          <w:tcPr>
+            <w:tcW w:w="2310" w:type="auto"/>
+          </w:tcPr>
+          <w:p>
+            <w:pPr/>
+          </w:p>
+        </w:tc>
+      </w:tr>
+      <w:tr>
+        <w:tc>
+          <w:tcPr>
+            <w:tcW w:w="2310" w:type="auto"/>
+          </w:tcPr>
+          <w:p>
+            <w:pPr/>
             <w:r>
               <w:t>4</w:t>
             </w:r>
@@ -423,9 +346,7 @@
             <w:tcW w:w="2310" w:type="auto"/>
           </w:tcPr>
           <w:p>
-            <w:pPr>
-              <w:jc w:val="center"/>
-            </w:pPr>
+            <w:pPr/>
             <w:r>
               <w:t>∀yP(y)</w:t>
             </w:r>
@@ -436,9 +357,7 @@
             <w:tcW w:w="2310" w:type="auto"/>
           </w:tcPr>
           <w:p>
-            <w:pPr>
-              <w:jc w:val="center"/>
-            </w:pPr>
+            <w:pPr/>
             <w:r>
               <w:t>Copy</w:t>
             </w:r>
@@ -449,9 +368,7 @@
             <w:tcW w:w="2310" w:type="auto"/>
           </w:tcPr>
           <w:p>
-            <w:pPr>
-              <w:jc w:val="center"/>
-            </w:pPr>
+            <w:pPr/>
             <w:r>
               <w:t>2</w:t>
             </w:r>
@@ -462,19 +379,15 @@
             <w:tcW w:w="2310" w:type="auto"/>
           </w:tcPr>
           <w:p>
-            <w:pPr>
-              <w:jc w:val="center"/>
-            </w:pPr>
-          </w:p>
-        </w:tc>
-        <w:tc>
-          <w:tcPr>
-            <w:tcW w:w="2310" w:type="auto"/>
-          </w:tcPr>
-          <w:p>
-            <w:pPr>
-              <w:jc w:val="center"/>
-            </w:pPr>
+            <w:pPr/>
+          </w:p>
+        </w:tc>
+        <w:tc>
+          <w:tcPr>
+            <w:tcW w:w="2310" w:type="auto"/>
+          </w:tcPr>
+          <w:p>
+            <w:pPr/>
           </w:p>
         </w:tc>
       </w:tr>
@@ -485,9 +398,7 @@
             <w:gridSpan w:val="6"/>
           </w:tcPr>
           <w:p>
-            <w:pPr>
-              <w:jc w:val="center"/>
-            </w:pPr>
+            <w:pPr/>
             <w:r>
               <w:t xml:space="preserve">                        └------------------------------------------------------------------------------------------------------┘</w:t>
             </w:r>
@@ -500,9 +411,7 @@
             <w:tcW w:w="2310" w:type="auto"/>
           </w:tcPr>
           <w:p>
-            <w:pPr>
-              <w:jc w:val="center"/>
-            </w:pPr>
+            <w:pPr/>
             <w:r>
               <w:t>5</w:t>
             </w:r>
@@ -513,9 +422,7 @@
             <w:tcW w:w="2310" w:type="auto"/>
           </w:tcPr>
           <w:p>
-            <w:pPr>
-              <w:jc w:val="center"/>
-            </w:pPr>
+            <w:pPr/>
             <w:r>
               <w:t>P(z)→∀yP(y)</w:t>
             </w:r>
@@ -526,9 +433,7 @@
             <w:tcW w:w="2310" w:type="auto"/>
           </w:tcPr>
           <w:p>
-            <w:pPr>
-              <w:jc w:val="center"/>
-            </w:pPr>
+            <w:pPr/>
             <w:r>
               <w:t>→i</w:t>
             </w:r>
@@ -539,9 +444,7 @@
             <w:tcW w:w="2310" w:type="auto"/>
           </w:tcPr>
           <w:p>
-            <w:pPr>
-              <w:jc w:val="center"/>
-            </w:pPr>
+            <w:pPr/>
             <w:r>
               <w:t>3-4</w:t>
             </w:r>
@@ -552,31 +455,25 @@
             <w:tcW w:w="2310" w:type="auto"/>
           </w:tcPr>
           <w:p>
-            <w:pPr>
-              <w:jc w:val="center"/>
-            </w:pPr>
-          </w:p>
-        </w:tc>
-        <w:tc>
-          <w:tcPr>
-            <w:tcW w:w="2310" w:type="auto"/>
-          </w:tcPr>
-          <w:p>
-            <w:pPr>
-              <w:jc w:val="center"/>
-            </w:pPr>
-          </w:p>
-        </w:tc>
-      </w:tr>
-      <w:tr>
-        <w:tc>
-          <w:tcPr>
-            <w:tcW w:w="2310" w:type="auto"/>
-          </w:tcPr>
-          <w:p>
-            <w:pPr>
-              <w:jc w:val="center"/>
-            </w:pPr>
+            <w:pPr/>
+          </w:p>
+        </w:tc>
+        <w:tc>
+          <w:tcPr>
+            <w:tcW w:w="2310" w:type="auto"/>
+          </w:tcPr>
+          <w:p>
+            <w:pPr/>
+          </w:p>
+        </w:tc>
+      </w:tr>
+      <w:tr>
+        <w:tc>
+          <w:tcPr>
+            <w:tcW w:w="2310" w:type="auto"/>
+          </w:tcPr>
+          <w:p>
+            <w:pPr/>
             <w:r>
               <w:t>6</w:t>
             </w:r>
@@ -587,9 +484,7 @@
             <w:tcW w:w="2310" w:type="auto"/>
           </w:tcPr>
           <w:p>
-            <w:pPr>
-              <w:jc w:val="center"/>
-            </w:pPr>
+            <w:pPr/>
             <w:r>
               <w:t>∃x(P(x)→∀yP(y))</w:t>
             </w:r>
@@ -600,9 +495,7 @@
             <w:tcW w:w="2310" w:type="auto"/>
           </w:tcPr>
           <w:p>
-            <w:pPr>
-              <w:jc w:val="center"/>
-            </w:pPr>
+            <w:pPr/>
             <w:r>
               <w:t>∃x i</w:t>
             </w:r>
@@ -613,9 +506,7 @@
             <w:tcW w:w="2310" w:type="auto"/>
           </w:tcPr>
           <w:p>
-            <w:pPr>
-              <w:jc w:val="center"/>
-            </w:pPr>
+            <w:pPr/>
             <w:r>
               <w:t>5</w:t>
             </w:r>
@@ -626,19 +517,15 @@
             <w:tcW w:w="2310" w:type="auto"/>
           </w:tcPr>
           <w:p>
-            <w:pPr>
-              <w:jc w:val="center"/>
-            </w:pPr>
-          </w:p>
-        </w:tc>
-        <w:tc>
-          <w:tcPr>
-            <w:tcW w:w="2310" w:type="auto"/>
-          </w:tcPr>
-          <w:p>
-            <w:pPr>
-              <w:jc w:val="center"/>
-            </w:pPr>
+            <w:pPr/>
+          </w:p>
+        </w:tc>
+        <w:tc>
+          <w:tcPr>
+            <w:tcW w:w="2310" w:type="auto"/>
+          </w:tcPr>
+          <w:p>
+            <w:pPr/>
           </w:p>
         </w:tc>
       </w:tr>
@@ -649,9 +536,7 @@
             <w:gridSpan w:val="6"/>
           </w:tcPr>
           <w:p>
-            <w:pPr>
-              <w:jc w:val="center"/>
-            </w:pPr>
+            <w:pPr/>
             <w:r>
               <w:t xml:space="preserve">                  └--------------------------------------------------------------------------------------------------------------┘</w:t>
             </w:r>
@@ -665,9 +550,7 @@
             <w:gridSpan w:val="6"/>
           </w:tcPr>
           <w:p>
-            <w:pPr>
-              <w:jc w:val="center"/>
-            </w:pPr>
+            <w:pPr/>
             <w:r>
               <w:t xml:space="preserve">                  ┌--------------------------------------------------------------------------------------------------------------┐</w:t>
             </w:r>
@@ -680,9 +563,7 @@
             <w:tcW w:w="2310" w:type="auto"/>
           </w:tcPr>
           <w:p>
-            <w:pPr>
-              <w:jc w:val="center"/>
-            </w:pPr>
+            <w:pPr/>
             <w:r>
               <w:t>7</w:t>
             </w:r>
@@ -693,9 +574,7 @@
             <w:tcW w:w="2310" w:type="auto"/>
           </w:tcPr>
           <w:p>
-            <w:pPr>
-              <w:jc w:val="center"/>
-            </w:pPr>
+            <w:pPr/>
             <w:r>
               <w:t>¬∀yP(y)</w:t>
             </w:r>
@@ -706,9 +585,7 @@
             <w:tcW w:w="2310" w:type="auto"/>
           </w:tcPr>
           <w:p>
-            <w:pPr>
-              <w:jc w:val="center"/>
-            </w:pPr>
+            <w:pPr/>
             <w:r>
               <w:t>Assumption</w:t>
             </w:r>
@@ -719,41 +596,33 @@
             <w:tcW w:w="2310" w:type="auto"/>
           </w:tcPr>
           <w:p>
-            <w:pPr>
-              <w:jc w:val="center"/>
-            </w:pPr>
-          </w:p>
-        </w:tc>
-        <w:tc>
-          <w:tcPr>
-            <w:tcW w:w="2310" w:type="auto"/>
-          </w:tcPr>
-          <w:p>
-            <w:pPr>
-              <w:jc w:val="center"/>
-            </w:pPr>
-          </w:p>
-        </w:tc>
-        <w:tc>
-          <w:tcPr>
-            <w:tcW w:w="2310" w:type="auto"/>
-          </w:tcPr>
-          <w:p>
-            <w:pPr>
-              <w:jc w:val="center"/>
-            </w:pPr>
-          </w:p>
-        </w:tc>
-      </w:tr>
-      <w:tr>
-        <w:tc>
-          <w:tcPr>
-            <w:tcW w:w="2310" w:type="auto"/>
-          </w:tcPr>
-          <w:p>
-            <w:pPr>
-              <w:jc w:val="center"/>
-            </w:pPr>
+            <w:pPr/>
+          </w:p>
+        </w:tc>
+        <w:tc>
+          <w:tcPr>
+            <w:tcW w:w="2310" w:type="auto"/>
+          </w:tcPr>
+          <w:p>
+            <w:pPr/>
+          </w:p>
+        </w:tc>
+        <w:tc>
+          <w:tcPr>
+            <w:tcW w:w="2310" w:type="auto"/>
+          </w:tcPr>
+          <w:p>
+            <w:pPr/>
+          </w:p>
+        </w:tc>
+      </w:tr>
+      <w:tr>
+        <w:tc>
+          <w:tcPr>
+            <w:tcW w:w="2310" w:type="auto"/>
+          </w:tcPr>
+          <w:p>
+            <w:pPr/>
             <w:r>
               <w:t>8</w:t>
             </w:r>
@@ -764,9 +633,7 @@
             <w:tcW w:w="2310" w:type="auto"/>
           </w:tcPr>
           <w:p>
-            <w:pPr>
-              <w:jc w:val="center"/>
-            </w:pPr>
+            <w:pPr/>
             <w:r>
               <w:t>∃y¬P(y)</w:t>
             </w:r>
@@ -777,9 +644,7 @@
             <w:tcW w:w="2310" w:type="auto"/>
           </w:tcPr>
           <w:p>
-            <w:pPr>
-              <w:jc w:val="center"/>
-            </w:pPr>
+            <w:pPr/>
             <w:r>
               <w:t>Data</w:t>
             </w:r>
@@ -790,29 +655,23 @@
             <w:tcW w:w="2310" w:type="auto"/>
           </w:tcPr>
           <w:p>
-            <w:pPr>
-              <w:jc w:val="center"/>
-            </w:pPr>
-          </w:p>
-        </w:tc>
-        <w:tc>
-          <w:tcPr>
-            <w:tcW w:w="2310" w:type="auto"/>
-          </w:tcPr>
-          <w:p>
-            <w:pPr>
-              <w:jc w:val="center"/>
-            </w:pPr>
-          </w:p>
-        </w:tc>
-        <w:tc>
-          <w:tcPr>
-            <w:tcW w:w="2310" w:type="auto"/>
-          </w:tcPr>
-          <w:p>
-            <w:pPr>
-              <w:jc w:val="center"/>
-            </w:pPr>
+            <w:pPr/>
+          </w:p>
+        </w:tc>
+        <w:tc>
+          <w:tcPr>
+            <w:tcW w:w="2310" w:type="auto"/>
+          </w:tcPr>
+          <w:p>
+            <w:pPr/>
+          </w:p>
+        </w:tc>
+        <w:tc>
+          <w:tcPr>
+            <w:tcW w:w="2310" w:type="auto"/>
+          </w:tcPr>
+          <w:p>
+            <w:pPr/>
           </w:p>
         </w:tc>
       </w:tr>
@@ -823,9 +682,7 @@
             <w:gridSpan w:val="6"/>
           </w:tcPr>
           <w:p>
-            <w:pPr>
-              <w:jc w:val="center"/>
-            </w:pPr>
+            <w:pPr/>
             <w:r>
               <w:t xml:space="preserve">                        ┌------------------------------------------------------------------------------------------------------┐</w:t>
             </w:r>
@@ -838,9 +695,7 @@
             <w:tcW w:w="2310" w:type="auto"/>
           </w:tcPr>
           <w:p>
-            <w:pPr>
-              <w:jc w:val="center"/>
-            </w:pPr>
+            <w:pPr/>
             <w:r>
               <w:t>9</w:t>
             </w:r>
@@ -851,9 +706,7 @@
             <w:tcW w:w="2310" w:type="auto"/>
           </w:tcPr>
           <w:p>
-            <w:pPr>
-              <w:jc w:val="center"/>
-            </w:pPr>
+            <w:pPr/>
             <w:r>
               <w:t>¬P(Y0)</w:t>
             </w:r>
@@ -864,9 +717,7 @@
             <w:tcW w:w="2310" w:type="auto"/>
           </w:tcPr>
           <w:p>
-            <w:pPr>
-              <w:jc w:val="center"/>
-            </w:pPr>
+            <w:pPr/>
             <w:r>
               <w:t>Assumption</w:t>
             </w:r>
@@ -877,41 +728,33 @@
             <w:tcW w:w="2310" w:type="auto"/>
           </w:tcPr>
           <w:p>
-            <w:pPr>
-              <w:jc w:val="center"/>
-            </w:pPr>
-          </w:p>
-        </w:tc>
-        <w:tc>
-          <w:tcPr>
-            <w:tcW w:w="2310" w:type="auto"/>
-          </w:tcPr>
-          <w:p>
-            <w:pPr>
-              <w:jc w:val="center"/>
-            </w:pPr>
-          </w:p>
-        </w:tc>
-        <w:tc>
-          <w:tcPr>
-            <w:tcW w:w="2310" w:type="auto"/>
-          </w:tcPr>
-          <w:p>
-            <w:pPr>
-              <w:jc w:val="center"/>
-            </w:pPr>
-          </w:p>
-        </w:tc>
-      </w:tr>
-      <w:tr>
-        <w:tc>
-          <w:tcPr>
-            <w:tcW w:w="2310" w:type="auto"/>
-          </w:tcPr>
-          <w:p>
-            <w:pPr>
-              <w:jc w:val="center"/>
-            </w:pPr>
+            <w:pPr/>
+          </w:p>
+        </w:tc>
+        <w:tc>
+          <w:tcPr>
+            <w:tcW w:w="2310" w:type="auto"/>
+          </w:tcPr>
+          <w:p>
+            <w:pPr/>
+          </w:p>
+        </w:tc>
+        <w:tc>
+          <w:tcPr>
+            <w:tcW w:w="2310" w:type="auto"/>
+          </w:tcPr>
+          <w:p>
+            <w:pPr/>
+          </w:p>
+        </w:tc>
+      </w:tr>
+      <w:tr>
+        <w:tc>
+          <w:tcPr>
+            <w:tcW w:w="2310" w:type="auto"/>
+          </w:tcPr>
+          <w:p>
+            <w:pPr/>
             <w:r>
               <w:t>10</w:t>
             </w:r>
@@ -922,9 +765,7 @@
             <w:tcW w:w="2310" w:type="auto"/>
           </w:tcPr>
           <w:p>
-            <w:pPr>
-              <w:jc w:val="center"/>
-            </w:pPr>
+            <w:pPr/>
             <w:r>
               <w:t>Y0</w:t>
             </w:r>
@@ -935,9 +776,7 @@
             <w:tcW w:w="2310" w:type="auto"/>
           </w:tcPr>
           <w:p>
-            <w:pPr>
-              <w:jc w:val="center"/>
-            </w:pPr>
+            <w:pPr/>
             <w:r>
               <w:t>None</w:t>
             </w:r>
@@ -948,29 +787,23 @@
             <w:tcW w:w="2310" w:type="auto"/>
           </w:tcPr>
           <w:p>
-            <w:pPr>
-              <w:jc w:val="center"/>
-            </w:pPr>
-          </w:p>
-        </w:tc>
-        <w:tc>
-          <w:tcPr>
-            <w:tcW w:w="2310" w:type="auto"/>
-          </w:tcPr>
-          <w:p>
-            <w:pPr>
-              <w:jc w:val="center"/>
-            </w:pPr>
-          </w:p>
-        </w:tc>
-        <w:tc>
-          <w:tcPr>
-            <w:tcW w:w="2310" w:type="auto"/>
-          </w:tcPr>
-          <w:p>
-            <w:pPr>
-              <w:jc w:val="center"/>
-            </w:pPr>
+            <w:pPr/>
+          </w:p>
+        </w:tc>
+        <w:tc>
+          <w:tcPr>
+            <w:tcW w:w="2310" w:type="auto"/>
+          </w:tcPr>
+          <w:p>
+            <w:pPr/>
+          </w:p>
+        </w:tc>
+        <w:tc>
+          <w:tcPr>
+            <w:tcW w:w="2310" w:type="auto"/>
+          </w:tcPr>
+          <w:p>
+            <w:pPr/>
           </w:p>
         </w:tc>
       </w:tr>
@@ -981,9 +814,7 @@
             <w:gridSpan w:val="6"/>
           </w:tcPr>
           <w:p>
-            <w:pPr>
-              <w:jc w:val="center"/>
-            </w:pPr>
+            <w:pPr/>
             <w:r>
               <w:t xml:space="preserve">                              ┌----------------------------------------------------------------------------------------------┐</w:t>
             </w:r>
@@ -996,9 +827,7 @@
             <w:tcW w:w="2310" w:type="auto"/>
           </w:tcPr>
           <w:p>
-            <w:pPr>
-              <w:jc w:val="center"/>
-            </w:pPr>
+            <w:pPr/>
             <w:r>
               <w:t>11</w:t>
             </w:r>
@@ -1009,9 +838,7 @@
             <w:tcW w:w="2310" w:type="auto"/>
           </w:tcPr>
           <w:p>
-            <w:pPr>
-              <w:jc w:val="center"/>
-            </w:pPr>
+            <w:pPr/>
             <w:r>
               <w:t>P(Y0)</w:t>
             </w:r>
@@ -1022,9 +849,7 @@
             <w:tcW w:w="2310" w:type="auto"/>
           </w:tcPr>
           <w:p>
-            <w:pPr>
-              <w:jc w:val="center"/>
-            </w:pPr>
+            <w:pPr/>
             <w:r>
               <w:t>Assumption</w:t>
             </w:r>
@@ -1035,41 +860,33 @@
             <w:tcW w:w="2310" w:type="auto"/>
           </w:tcPr>
           <w:p>
-            <w:pPr>
-              <w:jc w:val="center"/>
-            </w:pPr>
-          </w:p>
-        </w:tc>
-        <w:tc>
-          <w:tcPr>
-            <w:tcW w:w="2310" w:type="auto"/>
-          </w:tcPr>
-          <w:p>
-            <w:pPr>
-              <w:jc w:val="center"/>
-            </w:pPr>
-          </w:p>
-        </w:tc>
-        <w:tc>
-          <w:tcPr>
-            <w:tcW w:w="2310" w:type="auto"/>
-          </w:tcPr>
-          <w:p>
-            <w:pPr>
-              <w:jc w:val="center"/>
-            </w:pPr>
-          </w:p>
-        </w:tc>
-      </w:tr>
-      <w:tr>
-        <w:tc>
-          <w:tcPr>
-            <w:tcW w:w="2310" w:type="auto"/>
-          </w:tcPr>
-          <w:p>
-            <w:pPr>
-              <w:jc w:val="center"/>
-            </w:pPr>
+            <w:pPr/>
+          </w:p>
+        </w:tc>
+        <w:tc>
+          <w:tcPr>
+            <w:tcW w:w="2310" w:type="auto"/>
+          </w:tcPr>
+          <w:p>
+            <w:pPr/>
+          </w:p>
+        </w:tc>
+        <w:tc>
+          <w:tcPr>
+            <w:tcW w:w="2310" w:type="auto"/>
+          </w:tcPr>
+          <w:p>
+            <w:pPr/>
+          </w:p>
+        </w:tc>
+      </w:tr>
+      <w:tr>
+        <w:tc>
+          <w:tcPr>
+            <w:tcW w:w="2310" w:type="auto"/>
+          </w:tcPr>
+          <w:p>
+            <w:pPr/>
             <w:r>
               <w:t>12</w:t>
             </w:r>
@@ -1080,9 +897,7 @@
             <w:tcW w:w="2310" w:type="auto"/>
           </w:tcPr>
           <w:p>
-            <w:pPr>
-              <w:jc w:val="center"/>
-            </w:pPr>
+            <w:pPr/>
             <w:r>
               <w:t>⊥</w:t>
             </w:r>
@@ -1093,9 +908,7 @@
             <w:tcW w:w="2310" w:type="auto"/>
           </w:tcPr>
           <w:p>
-            <w:pPr>
-              <w:jc w:val="center"/>
-            </w:pPr>
+            <w:pPr/>
             <w:r>
               <w:t>¬e</w:t>
             </w:r>
@@ -1106,9 +919,7 @@
             <w:tcW w:w="2310" w:type="auto"/>
           </w:tcPr>
           <w:p>
-            <w:pPr>
-              <w:jc w:val="center"/>
-            </w:pPr>
+            <w:pPr/>
             <w:r>
               <w:t>9</w:t>
             </w:r>
@@ -1119,9 +930,7 @@
             <w:tcW w:w="2310" w:type="auto"/>
           </w:tcPr>
           <w:p>
-            <w:pPr>
-              <w:jc w:val="center"/>
-            </w:pPr>
+            <w:pPr/>
             <w:r>
               <w:t>11</w:t>
             </w:r>
@@ -1132,21 +941,17 @@
             <w:tcW w:w="2310" w:type="auto"/>
           </w:tcPr>
           <w:p>
-            <w:pPr>
-              <w:jc w:val="center"/>
-            </w:pPr>
-          </w:p>
-        </w:tc>
-      </w:tr>
-      <w:tr>
-        <w:tc>
-          <w:tcPr>
-            <w:tcW w:w="2310" w:type="auto"/>
-          </w:tcPr>
-          <w:p>
-            <w:pPr>
-              <w:jc w:val="center"/>
-            </w:pPr>
+            <w:pPr/>
+          </w:p>
+        </w:tc>
+      </w:tr>
+      <w:tr>
+        <w:tc>
+          <w:tcPr>
+            <w:tcW w:w="2310" w:type="auto"/>
+          </w:tcPr>
+          <w:p>
+            <w:pPr/>
             <w:r>
               <w:t>13</w:t>
             </w:r>
@@ -1157,9 +962,7 @@
             <w:tcW w:w="2310" w:type="auto"/>
           </w:tcPr>
           <w:p>
-            <w:pPr>
-              <w:jc w:val="center"/>
-            </w:pPr>
+            <w:pPr/>
             <w:r>
               <w:t>∀yP(y)</w:t>
             </w:r>
@@ -1170,9 +973,7 @@
             <w:tcW w:w="2310" w:type="auto"/>
           </w:tcPr>
           <w:p>
-            <w:pPr>
-              <w:jc w:val="center"/>
-            </w:pPr>
+            <w:pPr/>
             <w:r>
               <w:t>⊥e</w:t>
             </w:r>
@@ -1183,9 +984,7 @@
             <w:tcW w:w="2310" w:type="auto"/>
           </w:tcPr>
           <w:p>
-            <w:pPr>
-              <w:jc w:val="center"/>
-            </w:pPr>
+            <w:pPr/>
             <w:r>
               <w:t>12</w:t>
             </w:r>
@@ -1196,19 +995,15 @@
             <w:tcW w:w="2310" w:type="auto"/>
           </w:tcPr>
           <w:p>
-            <w:pPr>
-              <w:jc w:val="center"/>
-            </w:pPr>
-          </w:p>
-        </w:tc>
-        <w:tc>
-          <w:tcPr>
-            <w:tcW w:w="2310" w:type="auto"/>
-          </w:tcPr>
-          <w:p>
-            <w:pPr>
-              <w:jc w:val="center"/>
-            </w:pPr>
+            <w:pPr/>
+          </w:p>
+        </w:tc>
+        <w:tc>
+          <w:tcPr>
+            <w:tcW w:w="2310" w:type="auto"/>
+          </w:tcPr>
+          <w:p>
+            <w:pPr/>
           </w:p>
         </w:tc>
       </w:tr>
@@ -1219,9 +1014,7 @@
             <w:gridSpan w:val="6"/>
           </w:tcPr>
           <w:p>
-            <w:pPr>
-              <w:jc w:val="center"/>
-            </w:pPr>
+            <w:pPr/>
             <w:r>
               <w:t xml:space="preserve">                              └----------------------------------------------------------------------------------------------┘</w:t>
             </w:r>
@@ -1234,9 +1027,7 @@
             <w:tcW w:w="2310" w:type="auto"/>
           </w:tcPr>
           <w:p>
-            <w:pPr>
-              <w:jc w:val="center"/>
-            </w:pPr>
+            <w:pPr/>
             <w:r>
               <w:t>14</w:t>
             </w:r>
@@ -1247,9 +1038,7 @@
             <w:tcW w:w="2310" w:type="auto"/>
           </w:tcPr>
           <w:p>
-            <w:pPr>
-              <w:jc w:val="center"/>
-            </w:pPr>
+            <w:pPr/>
             <w:r>
               <w:t>P(Y0)→∀yP(y)</w:t>
             </w:r>
@@ -1260,9 +1049,7 @@
             <w:tcW w:w="2310" w:type="auto"/>
           </w:tcPr>
           <w:p>
-            <w:pPr>
-              <w:jc w:val="center"/>
-            </w:pPr>
+            <w:pPr/>
             <w:r>
               <w:t>→i</w:t>
             </w:r>
@@ -1273,9 +1060,7 @@
             <w:tcW w:w="2310" w:type="auto"/>
           </w:tcPr>
           <w:p>
-            <w:pPr>
-              <w:jc w:val="center"/>
-            </w:pPr>
+            <w:pPr/>
             <w:r>
               <w:t>11-13</w:t>
             </w:r>
@@ -1286,31 +1071,25 @@
             <w:tcW w:w="2310" w:type="auto"/>
           </w:tcPr>
           <w:p>
-            <w:pPr>
-              <w:jc w:val="center"/>
-            </w:pPr>
-          </w:p>
-        </w:tc>
-        <w:tc>
-          <w:tcPr>
-            <w:tcW w:w="2310" w:type="auto"/>
-          </w:tcPr>
-          <w:p>
-            <w:pPr>
-              <w:jc w:val="center"/>
-            </w:pPr>
-          </w:p>
-        </w:tc>
-      </w:tr>
-      <w:tr>
-        <w:tc>
-          <w:tcPr>
-            <w:tcW w:w="2310" w:type="auto"/>
-          </w:tcPr>
-          <w:p>
-            <w:pPr>
-              <w:jc w:val="center"/>
-            </w:pPr>
+            <w:pPr/>
+          </w:p>
+        </w:tc>
+        <w:tc>
+          <w:tcPr>
+            <w:tcW w:w="2310" w:type="auto"/>
+          </w:tcPr>
+          <w:p>
+            <w:pPr/>
+          </w:p>
+        </w:tc>
+      </w:tr>
+      <w:tr>
+        <w:tc>
+          <w:tcPr>
+            <w:tcW w:w="2310" w:type="auto"/>
+          </w:tcPr>
+          <w:p>
+            <w:pPr/>
             <w:r>
               <w:t>15</w:t>
             </w:r>
@@ -1321,9 +1100,7 @@
             <w:tcW w:w="2310" w:type="auto"/>
           </w:tcPr>
           <w:p>
-            <w:pPr>
-              <w:jc w:val="center"/>
-            </w:pPr>
+            <w:pPr/>
             <w:r>
               <w:t>∃x(P(x)→∀yP(y))</w:t>
             </w:r>
@@ -1334,9 +1111,7 @@
             <w:tcW w:w="2310" w:type="auto"/>
           </w:tcPr>
           <w:p>
-            <w:pPr>
-              <w:jc w:val="center"/>
-            </w:pPr>
+            <w:pPr/>
             <w:r>
               <w:t>∃x i</w:t>
             </w:r>
@@ -1347,9 +1122,7 @@
             <w:tcW w:w="2310" w:type="auto"/>
           </w:tcPr>
           <w:p>
-            <w:pPr>
-              <w:jc w:val="center"/>
-            </w:pPr>
+            <w:pPr/>
             <w:r>
               <w:t>14</w:t>
             </w:r>
@@ -1360,19 +1133,15 @@
             <w:tcW w:w="2310" w:type="auto"/>
           </w:tcPr>
           <w:p>
-            <w:pPr>
-              <w:jc w:val="center"/>
-            </w:pPr>
-          </w:p>
-        </w:tc>
-        <w:tc>
-          <w:tcPr>
-            <w:tcW w:w="2310" w:type="auto"/>
-          </w:tcPr>
-          <w:p>
-            <w:pPr>
-              <w:jc w:val="center"/>
-            </w:pPr>
+            <w:pPr/>
+          </w:p>
+        </w:tc>
+        <w:tc>
+          <w:tcPr>
+            <w:tcW w:w="2310" w:type="auto"/>
+          </w:tcPr>
+          <w:p>
+            <w:pPr/>
           </w:p>
         </w:tc>
       </w:tr>
@@ -1383,9 +1152,7 @@
             <w:gridSpan w:val="6"/>
           </w:tcPr>
           <w:p>
-            <w:pPr>
-              <w:jc w:val="center"/>
-            </w:pPr>
+            <w:pPr/>
             <w:r>
               <w:t xml:space="preserve">                        └------------------------------------------------------------------------------------------------------┘</w:t>
             </w:r>
@@ -1398,9 +1165,7 @@
             <w:tcW w:w="2310" w:type="auto"/>
           </w:tcPr>
           <w:p>
-            <w:pPr>
-              <w:jc w:val="center"/>
-            </w:pPr>
+            <w:pPr/>
             <w:r>
               <w:t>16</w:t>
             </w:r>
@@ -1411,9 +1176,7 @@
             <w:tcW w:w="2310" w:type="auto"/>
           </w:tcPr>
           <w:p>
-            <w:pPr>
-              <w:jc w:val="center"/>
-            </w:pPr>
+            <w:pPr/>
             <w:r>
               <w:t>∃x(P(x)→∀yP(y))</w:t>
             </w:r>
@@ -1424,9 +1187,7 @@
             <w:tcW w:w="2310" w:type="auto"/>
           </w:tcPr>
           <w:p>
-            <w:pPr>
-              <w:jc w:val="center"/>
-            </w:pPr>
+            <w:pPr/>
             <w:r>
               <w:t>∃x e</w:t>
             </w:r>
@@ -1437,9 +1198,7 @@
             <w:tcW w:w="2310" w:type="auto"/>
           </w:tcPr>
           <w:p>
-            <w:pPr>
-              <w:jc w:val="center"/>
-            </w:pPr>
+            <w:pPr/>
             <w:r>
               <w:t>8</w:t>
             </w:r>
@@ -1450,9 +1209,7 @@
             <w:tcW w:w="2310" w:type="auto"/>
           </w:tcPr>
           <w:p>
-            <w:pPr>
-              <w:jc w:val="center"/>
-            </w:pPr>
+            <w:pPr/>
             <w:r>
               <w:t>9-15</w:t>
             </w:r>
@@ -1463,9 +1220,7 @@
             <w:tcW w:w="2310" w:type="auto"/>
           </w:tcPr>
           <w:p>
-            <w:pPr>
-              <w:jc w:val="center"/>
-            </w:pPr>
+            <w:pPr/>
           </w:p>
         </w:tc>
       </w:tr>
@@ -1476,9 +1231,7 @@
             <w:gridSpan w:val="6"/>
           </w:tcPr>
           <w:p>
-            <w:pPr>
-              <w:jc w:val="center"/>
-            </w:pPr>
+            <w:pPr/>
             <w:r>
               <w:t xml:space="preserve">                  └--------------------------------------------------------------------------------------------------------------┘</w:t>
             </w:r>
@@ -1491,9 +1244,7 @@
             <w:tcW w:w="2310" w:type="auto"/>
           </w:tcPr>
           <w:p>
-            <w:pPr>
-              <w:jc w:val="center"/>
-            </w:pPr>
+            <w:pPr/>
             <w:r>
               <w:t>17</w:t>
             </w:r>
@@ -1504,9 +1255,7 @@
             <w:tcW w:w="2310" w:type="auto"/>
           </w:tcPr>
           <w:p>
-            <w:pPr>
-              <w:jc w:val="center"/>
-            </w:pPr>
+            <w:pPr/>
             <w:r>
               <w:t>∃x(P(x)→∀yP(y))</w:t>
             </w:r>
@@ -1517,9 +1266,7 @@
             <w:tcW w:w="2310" w:type="auto"/>
           </w:tcPr>
           <w:p>
-            <w:pPr>
-              <w:jc w:val="center"/>
-            </w:pPr>
+            <w:pPr/>
             <w:r>
               <w:t>∨e</w:t>
             </w:r>
@@ -1530,9 +1277,7 @@
             <w:tcW w:w="2310" w:type="auto"/>
           </w:tcPr>
           <w:p>
-            <w:pPr>
-              <w:jc w:val="center"/>
-            </w:pPr>
+            <w:pPr/>
             <w:r>
               <w:t>1</w:t>
             </w:r>
@@ -1543,9 +1288,7 @@
             <w:tcW w:w="2310" w:type="auto"/>
           </w:tcPr>
           <w:p>
-            <w:pPr>
-              <w:jc w:val="center"/>
-            </w:pPr>
+            <w:pPr/>
             <w:r>
               <w:t>2-6</w:t>
             </w:r>
@@ -1556,9 +1299,7 @@
             <w:tcW w:w="2310" w:type="auto"/>
           </w:tcPr>
           <w:p>
-            <w:pPr>
-              <w:jc w:val="center"/>
-            </w:pPr>
+            <w:pPr/>
             <w:r>
               <w:t>7-16</w:t>
             </w:r>
@@ -1585,9 +1326,9 @@
   <w:docDefaults>
     <w:rPrDefault>
       <w:rPr>
-        <w:rFonts w:asciiTheme="minorHAnsi" w:eastAsiaTheme="minorHAnsi" w:hAnsiTheme="minorHAnsi" w:cstheme="minorBidi"/>
-        <w:sz w:val="22"/>
-        <w:szCs w:val="22"/>
+        <w:rFonts w:ascii="Cambria Math" w:hAnsi="Cambria Math" w:cs="Cambria Math" w:eastAsia="Cambria Math"/>
+        <w:sz w:val="20"/>
+        <w:szCs w:val="20"/>
         <w:lang w:val="he-IL" w:eastAsia="en-US" w:bidi="ar-SA"/>
       </w:rPr>
     </w:rPrDefault>

--- a/Examples/Tests/2017A_6b.docx
+++ b/Examples/Tests/2017A_6b.docx
@@ -708,6 +708,65 @@
           <w:p>
             <w:pPr/>
             <w:r>
+              <w:t>Y0</w:t>
+            </w:r>
+          </w:p>
+        </w:tc>
+        <w:tc>
+          <w:tcPr>
+            <w:tcW w:w="2310" w:type="auto"/>
+          </w:tcPr>
+          <w:p>
+            <w:pPr/>
+            <w:r>
+              <w:t>X0/Y0 i</w:t>
+            </w:r>
+          </w:p>
+        </w:tc>
+        <w:tc>
+          <w:tcPr>
+            <w:tcW w:w="2310" w:type="auto"/>
+          </w:tcPr>
+          <w:p>
+            <w:pPr/>
+          </w:p>
+        </w:tc>
+        <w:tc>
+          <w:tcPr>
+            <w:tcW w:w="2310" w:type="auto"/>
+          </w:tcPr>
+          <w:p>
+            <w:pPr/>
+          </w:p>
+        </w:tc>
+        <w:tc>
+          <w:tcPr>
+            <w:tcW w:w="2310" w:type="auto"/>
+          </w:tcPr>
+          <w:p>
+            <w:pPr/>
+          </w:p>
+        </w:tc>
+      </w:tr>
+      <w:tr>
+        <w:tc>
+          <w:tcPr>
+            <w:tcW w:w="2310" w:type="auto"/>
+          </w:tcPr>
+          <w:p>
+            <w:pPr/>
+            <w:r>
+              <w:t>10</w:t>
+            </w:r>
+          </w:p>
+        </w:tc>
+        <w:tc>
+          <w:tcPr>
+            <w:tcW w:w="2310" w:type="auto"/>
+          </w:tcPr>
+          <w:p>
+            <w:pPr/>
+            <w:r>
               <w:t>¬P(Y0)</w:t>
             </w:r>
           </w:p>
@@ -752,6 +811,112 @@
         <w:tc>
           <w:tcPr>
             <w:tcW w:w="2310" w:type="auto"/>
+            <w:gridSpan w:val="6"/>
+          </w:tcPr>
+          <w:p>
+            <w:pPr/>
+            <w:r>
+              <w:t xml:space="preserve">                              ┌----------------------------------------------------------------------------------------------┐</w:t>
+            </w:r>
+          </w:p>
+        </w:tc>
+      </w:tr>
+      <w:tr>
+        <w:tc>
+          <w:tcPr>
+            <w:tcW w:w="2310" w:type="auto"/>
+          </w:tcPr>
+          <w:p>
+            <w:pPr/>
+            <w:r>
+              <w:t>11</w:t>
+            </w:r>
+          </w:p>
+        </w:tc>
+        <w:tc>
+          <w:tcPr>
+            <w:tcW w:w="2310" w:type="auto"/>
+          </w:tcPr>
+          <w:p>
+            <w:pPr/>
+            <w:r>
+              <w:t>P(Y0)</w:t>
+            </w:r>
+          </w:p>
+        </w:tc>
+        <w:tc>
+          <w:tcPr>
+            <w:tcW w:w="2310" w:type="auto"/>
+          </w:tcPr>
+          <w:p>
+            <w:pPr/>
+            <w:r>
+              <w:t>Assumption</w:t>
+            </w:r>
+          </w:p>
+        </w:tc>
+        <w:tc>
+          <w:tcPr>
+            <w:tcW w:w="2310" w:type="auto"/>
+          </w:tcPr>
+          <w:p>
+            <w:pPr/>
+          </w:p>
+        </w:tc>
+        <w:tc>
+          <w:tcPr>
+            <w:tcW w:w="2310" w:type="auto"/>
+          </w:tcPr>
+          <w:p>
+            <w:pPr/>
+          </w:p>
+        </w:tc>
+        <w:tc>
+          <w:tcPr>
+            <w:tcW w:w="2310" w:type="auto"/>
+          </w:tcPr>
+          <w:p>
+            <w:pPr/>
+          </w:p>
+        </w:tc>
+      </w:tr>
+      <w:tr>
+        <w:tc>
+          <w:tcPr>
+            <w:tcW w:w="2310" w:type="auto"/>
+          </w:tcPr>
+          <w:p>
+            <w:pPr/>
+            <w:r>
+              <w:t>12</w:t>
+            </w:r>
+          </w:p>
+        </w:tc>
+        <w:tc>
+          <w:tcPr>
+            <w:tcW w:w="2310" w:type="auto"/>
+          </w:tcPr>
+          <w:p>
+            <w:pPr/>
+            <w:r>
+              <w:t>⊥</w:t>
+            </w:r>
+          </w:p>
+        </w:tc>
+        <w:tc>
+          <w:tcPr>
+            <w:tcW w:w="2310" w:type="auto"/>
+          </w:tcPr>
+          <w:p>
+            <w:pPr/>
+            <w:r>
+              <w:t>¬e</w:t>
+            </w:r>
+          </w:p>
+        </w:tc>
+        <w:tc>
+          <w:tcPr>
+            <w:tcW w:w="2310" w:type="auto"/>
           </w:tcPr>
           <w:p>
             <w:pPr/>
@@ -767,27 +932,62 @@
           <w:p>
             <w:pPr/>
             <w:r>
-              <w:t>Y0</w:t>
-            </w:r>
-          </w:p>
-        </w:tc>
-        <w:tc>
-          <w:tcPr>
-            <w:tcW w:w="2310" w:type="auto"/>
-          </w:tcPr>
-          <w:p>
-            <w:pPr/>
-            <w:r>
-              <w:t>None</w:t>
-            </w:r>
-          </w:p>
-        </w:tc>
-        <w:tc>
-          <w:tcPr>
-            <w:tcW w:w="2310" w:type="auto"/>
-          </w:tcPr>
-          <w:p>
-            <w:pPr/>
+              <w:t>11</w:t>
+            </w:r>
+          </w:p>
+        </w:tc>
+        <w:tc>
+          <w:tcPr>
+            <w:tcW w:w="2310" w:type="auto"/>
+          </w:tcPr>
+          <w:p>
+            <w:pPr/>
+          </w:p>
+        </w:tc>
+      </w:tr>
+      <w:tr>
+        <w:tc>
+          <w:tcPr>
+            <w:tcW w:w="2310" w:type="auto"/>
+          </w:tcPr>
+          <w:p>
+            <w:pPr/>
+            <w:r>
+              <w:t>13</w:t>
+            </w:r>
+          </w:p>
+        </w:tc>
+        <w:tc>
+          <w:tcPr>
+            <w:tcW w:w="2310" w:type="auto"/>
+          </w:tcPr>
+          <w:p>
+            <w:pPr/>
+            <w:r>
+              <w:t>∀yP(y)</w:t>
+            </w:r>
+          </w:p>
+        </w:tc>
+        <w:tc>
+          <w:tcPr>
+            <w:tcW w:w="2310" w:type="auto"/>
+          </w:tcPr>
+          <w:p>
+            <w:pPr/>
+            <w:r>
+              <w:t>⊥e</w:t>
+            </w:r>
+          </w:p>
+        </w:tc>
+        <w:tc>
+          <w:tcPr>
+            <w:tcW w:w="2310" w:type="auto"/>
+          </w:tcPr>
+          <w:p>
+            <w:pPr/>
+            <w:r>
+              <w:t>12</w:t>
+            </w:r>
           </w:p>
         </w:tc>
         <w:tc>
@@ -816,177 +1016,115 @@
           <w:p>
             <w:pPr/>
             <w:r>
-              <w:t xml:space="preserve">                              ┌----------------------------------------------------------------------------------------------┐</w:t>
-            </w:r>
-          </w:p>
-        </w:tc>
-      </w:tr>
-      <w:tr>
-        <w:tc>
-          <w:tcPr>
-            <w:tcW w:w="2310" w:type="auto"/>
-          </w:tcPr>
-          <w:p>
-            <w:pPr/>
-            <w:r>
-              <w:t>11</w:t>
-            </w:r>
-          </w:p>
-        </w:tc>
-        <w:tc>
-          <w:tcPr>
-            <w:tcW w:w="2310" w:type="auto"/>
-          </w:tcPr>
-          <w:p>
-            <w:pPr/>
-            <w:r>
-              <w:t>P(Y0)</w:t>
-            </w:r>
-          </w:p>
-        </w:tc>
-        <w:tc>
-          <w:tcPr>
-            <w:tcW w:w="2310" w:type="auto"/>
-          </w:tcPr>
-          <w:p>
-            <w:pPr/>
-            <w:r>
-              <w:t>Assumption</w:t>
-            </w:r>
-          </w:p>
-        </w:tc>
-        <w:tc>
-          <w:tcPr>
-            <w:tcW w:w="2310" w:type="auto"/>
-          </w:tcPr>
-          <w:p>
-            <w:pPr/>
-          </w:p>
-        </w:tc>
-        <w:tc>
-          <w:tcPr>
-            <w:tcW w:w="2310" w:type="auto"/>
-          </w:tcPr>
-          <w:p>
-            <w:pPr/>
-          </w:p>
-        </w:tc>
-        <w:tc>
-          <w:tcPr>
-            <w:tcW w:w="2310" w:type="auto"/>
-          </w:tcPr>
-          <w:p>
-            <w:pPr/>
-          </w:p>
-        </w:tc>
-      </w:tr>
-      <w:tr>
-        <w:tc>
-          <w:tcPr>
-            <w:tcW w:w="2310" w:type="auto"/>
-          </w:tcPr>
-          <w:p>
-            <w:pPr/>
-            <w:r>
-              <w:t>12</w:t>
-            </w:r>
-          </w:p>
-        </w:tc>
-        <w:tc>
-          <w:tcPr>
-            <w:tcW w:w="2310" w:type="auto"/>
-          </w:tcPr>
-          <w:p>
-            <w:pPr/>
-            <w:r>
-              <w:t>⊥</w:t>
-            </w:r>
-          </w:p>
-        </w:tc>
-        <w:tc>
-          <w:tcPr>
-            <w:tcW w:w="2310" w:type="auto"/>
-          </w:tcPr>
-          <w:p>
-            <w:pPr/>
-            <w:r>
-              <w:t>¬e</w:t>
-            </w:r>
-          </w:p>
-        </w:tc>
-        <w:tc>
-          <w:tcPr>
-            <w:tcW w:w="2310" w:type="auto"/>
-          </w:tcPr>
-          <w:p>
-            <w:pPr/>
-            <w:r>
-              <w:t>9</w:t>
-            </w:r>
-          </w:p>
-        </w:tc>
-        <w:tc>
-          <w:tcPr>
-            <w:tcW w:w="2310" w:type="auto"/>
-          </w:tcPr>
-          <w:p>
-            <w:pPr/>
-            <w:r>
-              <w:t>11</w:t>
-            </w:r>
-          </w:p>
-        </w:tc>
-        <w:tc>
-          <w:tcPr>
-            <w:tcW w:w="2310" w:type="auto"/>
-          </w:tcPr>
-          <w:p>
-            <w:pPr/>
-          </w:p>
-        </w:tc>
-      </w:tr>
-      <w:tr>
-        <w:tc>
-          <w:tcPr>
-            <w:tcW w:w="2310" w:type="auto"/>
-          </w:tcPr>
-          <w:p>
-            <w:pPr/>
-            <w:r>
-              <w:t>13</w:t>
-            </w:r>
-          </w:p>
-        </w:tc>
-        <w:tc>
-          <w:tcPr>
-            <w:tcW w:w="2310" w:type="auto"/>
-          </w:tcPr>
-          <w:p>
-            <w:pPr/>
-            <w:r>
-              <w:t>∀yP(y)</w:t>
-            </w:r>
-          </w:p>
-        </w:tc>
-        <w:tc>
-          <w:tcPr>
-            <w:tcW w:w="2310" w:type="auto"/>
-          </w:tcPr>
-          <w:p>
-            <w:pPr/>
-            <w:r>
-              <w:t>⊥e</w:t>
-            </w:r>
-          </w:p>
-        </w:tc>
-        <w:tc>
-          <w:tcPr>
-            <w:tcW w:w="2310" w:type="auto"/>
-          </w:tcPr>
-          <w:p>
-            <w:pPr/>
-            <w:r>
-              <w:t>12</w:t>
+              <w:t xml:space="preserve">                              └----------------------------------------------------------------------------------------------┘</w:t>
+            </w:r>
+          </w:p>
+        </w:tc>
+      </w:tr>
+      <w:tr>
+        <w:tc>
+          <w:tcPr>
+            <w:tcW w:w="2310" w:type="auto"/>
+          </w:tcPr>
+          <w:p>
+            <w:pPr/>
+            <w:r>
+              <w:t>14</w:t>
+            </w:r>
+          </w:p>
+        </w:tc>
+        <w:tc>
+          <w:tcPr>
+            <w:tcW w:w="2310" w:type="auto"/>
+          </w:tcPr>
+          <w:p>
+            <w:pPr/>
+            <w:r>
+              <w:t>P(Y0)→∀yP(y)</w:t>
+            </w:r>
+          </w:p>
+        </w:tc>
+        <w:tc>
+          <w:tcPr>
+            <w:tcW w:w="2310" w:type="auto"/>
+          </w:tcPr>
+          <w:p>
+            <w:pPr/>
+            <w:r>
+              <w:t>→i</w:t>
+            </w:r>
+          </w:p>
+        </w:tc>
+        <w:tc>
+          <w:tcPr>
+            <w:tcW w:w="2310" w:type="auto"/>
+          </w:tcPr>
+          <w:p>
+            <w:pPr/>
+            <w:r>
+              <w:t>11-13</w:t>
+            </w:r>
+          </w:p>
+        </w:tc>
+        <w:tc>
+          <w:tcPr>
+            <w:tcW w:w="2310" w:type="auto"/>
+          </w:tcPr>
+          <w:p>
+            <w:pPr/>
+          </w:p>
+        </w:tc>
+        <w:tc>
+          <w:tcPr>
+            <w:tcW w:w="2310" w:type="auto"/>
+          </w:tcPr>
+          <w:p>
+            <w:pPr/>
+          </w:p>
+        </w:tc>
+      </w:tr>
+      <w:tr>
+        <w:tc>
+          <w:tcPr>
+            <w:tcW w:w="2310" w:type="auto"/>
+          </w:tcPr>
+          <w:p>
+            <w:pPr/>
+            <w:r>
+              <w:t>15</w:t>
+            </w:r>
+          </w:p>
+        </w:tc>
+        <w:tc>
+          <w:tcPr>
+            <w:tcW w:w="2310" w:type="auto"/>
+          </w:tcPr>
+          <w:p>
+            <w:pPr/>
+            <w:r>
+              <w:t>∃x(P(x)→∀yP(y))</w:t>
+            </w:r>
+          </w:p>
+        </w:tc>
+        <w:tc>
+          <w:tcPr>
+            <w:tcW w:w="2310" w:type="auto"/>
+          </w:tcPr>
+          <w:p>
+            <w:pPr/>
+            <w:r>
+              <w:t>∃x i</w:t>
+            </w:r>
+          </w:p>
+        </w:tc>
+        <w:tc>
+          <w:tcPr>
+            <w:tcW w:w="2310" w:type="auto"/>
+          </w:tcPr>
+          <w:p>
+            <w:pPr/>
+            <w:r>
+              <w:t>14</w:t>
             </w:r>
           </w:p>
         </w:tc>
@@ -1016,82 +1154,20 @@
           <w:p>
             <w:pPr/>
             <w:r>
-              <w:t xml:space="preserve">                              └----------------------------------------------------------------------------------------------┘</w:t>
-            </w:r>
-          </w:p>
-        </w:tc>
-      </w:tr>
-      <w:tr>
-        <w:tc>
-          <w:tcPr>
-            <w:tcW w:w="2310" w:type="auto"/>
-          </w:tcPr>
-          <w:p>
-            <w:pPr/>
-            <w:r>
-              <w:t>14</w:t>
-            </w:r>
-          </w:p>
-        </w:tc>
-        <w:tc>
-          <w:tcPr>
-            <w:tcW w:w="2310" w:type="auto"/>
-          </w:tcPr>
-          <w:p>
-            <w:pPr/>
-            <w:r>
-              <w:t>P(Y0)→∀yP(y)</w:t>
-            </w:r>
-          </w:p>
-        </w:tc>
-        <w:tc>
-          <w:tcPr>
-            <w:tcW w:w="2310" w:type="auto"/>
-          </w:tcPr>
-          <w:p>
-            <w:pPr/>
-            <w:r>
-              <w:t>→i</w:t>
-            </w:r>
-          </w:p>
-        </w:tc>
-        <w:tc>
-          <w:tcPr>
-            <w:tcW w:w="2310" w:type="auto"/>
-          </w:tcPr>
-          <w:p>
-            <w:pPr/>
-            <w:r>
-              <w:t>11-13</w:t>
-            </w:r>
-          </w:p>
-        </w:tc>
-        <w:tc>
-          <w:tcPr>
-            <w:tcW w:w="2310" w:type="auto"/>
-          </w:tcPr>
-          <w:p>
-            <w:pPr/>
-          </w:p>
-        </w:tc>
-        <w:tc>
-          <w:tcPr>
-            <w:tcW w:w="2310" w:type="auto"/>
-          </w:tcPr>
-          <w:p>
-            <w:pPr/>
-          </w:p>
-        </w:tc>
-      </w:tr>
-      <w:tr>
-        <w:tc>
-          <w:tcPr>
-            <w:tcW w:w="2310" w:type="auto"/>
-          </w:tcPr>
-          <w:p>
-            <w:pPr/>
-            <w:r>
-              <w:t>15</w:t>
+              <w:t xml:space="preserve">                        └------------------------------------------------------------------------------------------------------┘</w:t>
+            </w:r>
+          </w:p>
+        </w:tc>
+      </w:tr>
+      <w:tr>
+        <w:tc>
+          <w:tcPr>
+            <w:tcW w:w="2310" w:type="auto"/>
+          </w:tcPr>
+          <w:p>
+            <w:pPr/>
+            <w:r>
+              <w:t>16</w:t>
             </w:r>
           </w:p>
         </w:tc>
@@ -1113,83 +1189,7 @@
           <w:p>
             <w:pPr/>
             <w:r>
-              <w:t>∃x i</w:t>
-            </w:r>
-          </w:p>
-        </w:tc>
-        <w:tc>
-          <w:tcPr>
-            <w:tcW w:w="2310" w:type="auto"/>
-          </w:tcPr>
-          <w:p>
-            <w:pPr/>
-            <w:r>
-              <w:t>14</w:t>
-            </w:r>
-          </w:p>
-        </w:tc>
-        <w:tc>
-          <w:tcPr>
-            <w:tcW w:w="2310" w:type="auto"/>
-          </w:tcPr>
-          <w:p>
-            <w:pPr/>
-          </w:p>
-        </w:tc>
-        <w:tc>
-          <w:tcPr>
-            <w:tcW w:w="2310" w:type="auto"/>
-          </w:tcPr>
-          <w:p>
-            <w:pPr/>
-          </w:p>
-        </w:tc>
-      </w:tr>
-      <w:tr>
-        <w:tc>
-          <w:tcPr>
-            <w:tcW w:w="2310" w:type="auto"/>
-            <w:gridSpan w:val="6"/>
-          </w:tcPr>
-          <w:p>
-            <w:pPr/>
-            <w:r>
-              <w:t xml:space="preserve">                        └------------------------------------------------------------------------------------------------------┘</w:t>
-            </w:r>
-          </w:p>
-        </w:tc>
-      </w:tr>
-      <w:tr>
-        <w:tc>
-          <w:tcPr>
-            <w:tcW w:w="2310" w:type="auto"/>
-          </w:tcPr>
-          <w:p>
-            <w:pPr/>
-            <w:r>
-              <w:t>16</w:t>
-            </w:r>
-          </w:p>
-        </w:tc>
-        <w:tc>
-          <w:tcPr>
-            <w:tcW w:w="2310" w:type="auto"/>
-          </w:tcPr>
-          <w:p>
-            <w:pPr/>
-            <w:r>
-              <w:t>∃x(P(x)→∀yP(y))</w:t>
-            </w:r>
-          </w:p>
-        </w:tc>
-        <w:tc>
-          <w:tcPr>
-            <w:tcW w:w="2310" w:type="auto"/>
-          </w:tcPr>
-          <w:p>
-            <w:pPr/>
-            <w:r>
-              <w:t>∃x e</w:t>
+              <w:t>∃y e</w:t>
             </w:r>
           </w:p>
         </w:tc>
